--- a/design.docx
+++ b/design.docx
@@ -31,23 +31,7 @@
         <w:t xml:space="preserve"> </w:t>
       </w:r>
       <w:r>
-        <w:t xml:space="preserve">It uses JAX-RS and jersey to build the rest web services and EJB and JPA Hibernate. These are also the technologies provided by </w:t>
-      </w:r>
-      <w:proofErr w:type="gramStart"/>
-      <w:r>
-        <w:t>j2ee .</w:t>
-      </w:r>
-      <w:proofErr w:type="gramEnd"/>
-      <w:r>
-        <w:t xml:space="preserve"> The app server used is tomee (tomcat + openejb) as it’s the simplest and lightest j2ee </w:t>
-      </w:r>
-      <w:proofErr w:type="gramStart"/>
-      <w:r>
-        <w:t>server .</w:t>
-      </w:r>
-      <w:proofErr w:type="gramEnd"/>
-      <w:r>
-        <w:t xml:space="preserve"> Hibernate is also the most popular orm used. EJB is considered as it provides a component and dependency injection framework in j2ee.</w:t>
+        <w:t>It uses JAX-RS and jersey to build the rest web services and EJB and JPA Hibernate. These are also the technologies provided by j2ee . The app server used is tomee (tomcat + openejb) as it’s the simplest and lightest j2ee server . Hibernate is also the most popular orm used. EJB is considered as it provides a component and dependency injection framework in j2ee.</w:t>
       </w:r>
     </w:p>
     <w:p>
@@ -117,7 +101,13 @@
               <w:jc w:val="center"/>
             </w:pPr>
             <w:r>
-              <w:t>Business Layer</w:t>
+              <w:t xml:space="preserve">Business </w:t>
+            </w:r>
+            <w:r>
+              <w:t xml:space="preserve">Logic </w:t>
+            </w:r>
+            <w:r>
+              <w:t>Layer</w:t>
             </w:r>
           </w:p>
         </w:tc>
@@ -142,11 +132,9 @@
             <w:pPr>
               <w:jc w:val="center"/>
             </w:pPr>
-            <w:proofErr w:type="spellStart"/>
             <w:r>
               <w:t>DataBase</w:t>
             </w:r>
-            <w:proofErr w:type="spellEnd"/>
           </w:p>
         </w:tc>
       </w:tr>
@@ -278,11 +266,9 @@
             <w:pPr>
               <w:jc w:val="center"/>
             </w:pPr>
-            <w:proofErr w:type="spellStart"/>
             <w:r>
               <w:t>Mysql</w:t>
             </w:r>
-            <w:proofErr w:type="spellEnd"/>
           </w:p>
         </w:tc>
       </w:tr>
@@ -309,15 +295,7 @@
         </w:numPr>
       </w:pPr>
       <w:r>
-        <w:t xml:space="preserve">Façade – business operations are exposed in a façade layer. JAX-RS uses a single faced to interact </w:t>
-      </w:r>
-      <w:proofErr w:type="gramStart"/>
-      <w:r>
-        <w:t>with  service</w:t>
-      </w:r>
-      <w:proofErr w:type="gramEnd"/>
-      <w:r>
-        <w:t xml:space="preserve"> layer.</w:t>
+        <w:t>Façade – business operations are exposed in a façade layer. JAX-RS uses a single faced to interact with  service layer.</w:t>
       </w:r>
     </w:p>
     <w:p>
@@ -328,29 +306,8 @@
           <w:numId w:val="3"/>
         </w:numPr>
       </w:pPr>
-      <w:proofErr w:type="spellStart"/>
-      <w:r>
-        <w:t>Depedency</w:t>
-      </w:r>
-      <w:proofErr w:type="spellEnd"/>
-      <w:r>
-        <w:t xml:space="preserve"> injection </w:t>
-      </w:r>
-      <w:proofErr w:type="gramStart"/>
-      <w:r>
-        <w:t>-  business</w:t>
-      </w:r>
-      <w:proofErr w:type="gramEnd"/>
-      <w:r>
-        <w:t xml:space="preserve"> components are injected into different </w:t>
-      </w:r>
-      <w:proofErr w:type="spellStart"/>
-      <w:r>
-        <w:t>layes</w:t>
-      </w:r>
-      <w:proofErr w:type="spellEnd"/>
-      <w:r>
-        <w:t xml:space="preserve">. EJB are  injected into </w:t>
+      <w:r>
+        <w:t xml:space="preserve">Depedency injection -  business components are injected into different layes. EJB are  injected into </w:t>
       </w:r>
     </w:p>
     <w:p>
@@ -364,8 +321,105 @@
       <w:r>
         <w:t>ORM for data access.</w:t>
       </w:r>
+    </w:p>
+    <w:p/>
+    <w:p>
+      <w:pPr>
+        <w:pStyle w:val="ListParagraph"/>
+        <w:numPr>
+          <w:ilvl w:val="0"/>
+          <w:numId w:val="2"/>
+        </w:numPr>
+        <w:rPr>
+          <w:b/>
+        </w:rPr>
+      </w:pPr>
+      <w:r>
+        <w:rPr>
+          <w:b/>
+        </w:rPr>
+        <w:t>Class description</w:t>
+      </w:r>
+    </w:p>
+    <w:p>
+      <w:pPr>
+        <w:pStyle w:val="ListParagraph"/>
+        <w:numPr>
+          <w:ilvl w:val="0"/>
+          <w:numId w:val="4"/>
+        </w:numPr>
+        <w:rPr>
+          <w:b/>
+        </w:rPr>
+      </w:pPr>
+      <w:r>
+        <w:t>RestService</w:t>
+      </w:r>
+      <w:r>
+        <w:rPr>
+          <w:rFonts w:ascii="Courier New" w:hAnsi="Courier New" w:cs="Courier New"/>
+          <w:color w:val="000000"/>
+          <w:sz w:val="20"/>
+          <w:szCs w:val="20"/>
+        </w:rPr>
+        <w:t xml:space="preserve">       interface implements jax-rs annotation.</w:t>
+      </w:r>
+    </w:p>
+    <w:p>
+      <w:pPr>
+        <w:pStyle w:val="ListParagraph"/>
+        <w:numPr>
+          <w:ilvl w:val="0"/>
+          <w:numId w:val="4"/>
+        </w:numPr>
+        <w:rPr>
+          <w:b/>
+        </w:rPr>
+      </w:pPr>
+      <w:r>
+        <w:t>RestServiceImpl</w:t>
+      </w:r>
+      <w:r>
+        <w:t xml:space="preserve">          stateless session bean  provides implementation of rest service. </w:t>
+      </w:r>
+    </w:p>
+    <w:p>
+      <w:pPr>
+        <w:pStyle w:val="ListParagraph"/>
+        <w:numPr>
+          <w:ilvl w:val="0"/>
+          <w:numId w:val="4"/>
+        </w:numPr>
+        <w:rPr>
+          <w:b/>
+        </w:rPr>
+      </w:pPr>
+      <w:r>
+        <w:t>UserBean</w:t>
+      </w:r>
+      <w:r>
+        <w:t xml:space="preserve">                     stateless session bean , provides business logic layer and also act as dao layer for data access.</w:t>
+      </w:r>
+    </w:p>
+    <w:p>
+      <w:pPr>
+        <w:pStyle w:val="ListParagraph"/>
+        <w:numPr>
+          <w:ilvl w:val="0"/>
+          <w:numId w:val="4"/>
+        </w:numPr>
+        <w:rPr>
+          <w:b/>
+        </w:rPr>
+      </w:pPr>
+      <w:r>
+        <w:t>Note , User                   jpa entity class for note and user tables .</w:t>
+      </w:r>
       <w:bookmarkStart w:id="0" w:name="_GoBack"/>
       <w:bookmarkEnd w:id="0"/>
+      <w:r>
+        <w:t xml:space="preserve"> </w:t>
+      </w:r>
     </w:p>
     <w:p/>
     <w:p/>
@@ -389,6 +443,119 @@
 <file path=word/numbering.xml><?xml version="1.0" encoding="utf-8"?>
 <w:numbering xmlns:wpc="http://schemas.microsoft.com/office/word/2010/wordprocessingCanvas" xmlns:mc="http://schemas.openxmlformats.org/markup-compatibility/2006" xmlns:o="urn:schemas-microsoft-com:office:office" xmlns:r="http://schemas.openxmlformats.org/officeDocument/2006/relationships" xmlns:m="http://schemas.openxmlformats.org/officeDocument/2006/math" xmlns:v="urn:schemas-microsoft-com:vml" xmlns:wp14="http://schemas.microsoft.com/office/word/2010/wordprocessingDrawing" xmlns:wp="http://schemas.openxmlformats.org/drawingml/2006/wordprocessingDrawing" xmlns:w10="urn:schemas-microsoft-com:office:word" xmlns:w="http://schemas.openxmlformats.org/wordprocessingml/2006/main" xmlns:w14="http://schemas.microsoft.com/office/word/2010/wordml" xmlns:wpg="http://schemas.microsoft.com/office/word/2010/wordprocessingGroup" xmlns:wpi="http://schemas.microsoft.com/office/word/2010/wordprocessingInk" xmlns:wne="http://schemas.microsoft.com/office/word/2006/wordml" xmlns:wps="http://schemas.microsoft.com/office/word/2010/wordprocessingShape" mc:Ignorable="w14 wp14">
   <w:abstractNum w:abstractNumId="0">
+    <w:nsid w:val="0BD47760"/>
+    <w:multiLevelType w:val="hybridMultilevel"/>
+    <w:tmpl w:val="D45A2C08"/>
+    <w:lvl w:ilvl="0" w:tplc="04090001">
+      <w:start w:val="1"/>
+      <w:numFmt w:val="bullet"/>
+      <w:lvlText w:val=""/>
+      <w:lvlJc w:val="left"/>
+      <w:pPr>
+        <w:ind w:left="1080" w:hanging="360"/>
+      </w:pPr>
+      <w:rPr>
+        <w:rFonts w:ascii="Symbol" w:hAnsi="Symbol" w:hint="default"/>
+      </w:rPr>
+    </w:lvl>
+    <w:lvl w:ilvl="1" w:tplc="04090003" w:tentative="1">
+      <w:start w:val="1"/>
+      <w:numFmt w:val="bullet"/>
+      <w:lvlText w:val="o"/>
+      <w:lvlJc w:val="left"/>
+      <w:pPr>
+        <w:ind w:left="1800" w:hanging="360"/>
+      </w:pPr>
+      <w:rPr>
+        <w:rFonts w:ascii="Courier New" w:hAnsi="Courier New" w:cs="Courier New" w:hint="default"/>
+      </w:rPr>
+    </w:lvl>
+    <w:lvl w:ilvl="2" w:tplc="04090005" w:tentative="1">
+      <w:start w:val="1"/>
+      <w:numFmt w:val="bullet"/>
+      <w:lvlText w:val=""/>
+      <w:lvlJc w:val="left"/>
+      <w:pPr>
+        <w:ind w:left="2520" w:hanging="360"/>
+      </w:pPr>
+      <w:rPr>
+        <w:rFonts w:ascii="Wingdings" w:hAnsi="Wingdings" w:hint="default"/>
+      </w:rPr>
+    </w:lvl>
+    <w:lvl w:ilvl="3" w:tplc="04090001" w:tentative="1">
+      <w:start w:val="1"/>
+      <w:numFmt w:val="bullet"/>
+      <w:lvlText w:val=""/>
+      <w:lvlJc w:val="left"/>
+      <w:pPr>
+        <w:ind w:left="3240" w:hanging="360"/>
+      </w:pPr>
+      <w:rPr>
+        <w:rFonts w:ascii="Symbol" w:hAnsi="Symbol" w:hint="default"/>
+      </w:rPr>
+    </w:lvl>
+    <w:lvl w:ilvl="4" w:tplc="04090003" w:tentative="1">
+      <w:start w:val="1"/>
+      <w:numFmt w:val="bullet"/>
+      <w:lvlText w:val="o"/>
+      <w:lvlJc w:val="left"/>
+      <w:pPr>
+        <w:ind w:left="3960" w:hanging="360"/>
+      </w:pPr>
+      <w:rPr>
+        <w:rFonts w:ascii="Courier New" w:hAnsi="Courier New" w:cs="Courier New" w:hint="default"/>
+      </w:rPr>
+    </w:lvl>
+    <w:lvl w:ilvl="5" w:tplc="04090005" w:tentative="1">
+      <w:start w:val="1"/>
+      <w:numFmt w:val="bullet"/>
+      <w:lvlText w:val=""/>
+      <w:lvlJc w:val="left"/>
+      <w:pPr>
+        <w:ind w:left="4680" w:hanging="360"/>
+      </w:pPr>
+      <w:rPr>
+        <w:rFonts w:ascii="Wingdings" w:hAnsi="Wingdings" w:hint="default"/>
+      </w:rPr>
+    </w:lvl>
+    <w:lvl w:ilvl="6" w:tplc="04090001" w:tentative="1">
+      <w:start w:val="1"/>
+      <w:numFmt w:val="bullet"/>
+      <w:lvlText w:val=""/>
+      <w:lvlJc w:val="left"/>
+      <w:pPr>
+        <w:ind w:left="5400" w:hanging="360"/>
+      </w:pPr>
+      <w:rPr>
+        <w:rFonts w:ascii="Symbol" w:hAnsi="Symbol" w:hint="default"/>
+      </w:rPr>
+    </w:lvl>
+    <w:lvl w:ilvl="7" w:tplc="04090003" w:tentative="1">
+      <w:start w:val="1"/>
+      <w:numFmt w:val="bullet"/>
+      <w:lvlText w:val="o"/>
+      <w:lvlJc w:val="left"/>
+      <w:pPr>
+        <w:ind w:left="6120" w:hanging="360"/>
+      </w:pPr>
+      <w:rPr>
+        <w:rFonts w:ascii="Courier New" w:hAnsi="Courier New" w:cs="Courier New" w:hint="default"/>
+      </w:rPr>
+    </w:lvl>
+    <w:lvl w:ilvl="8" w:tplc="04090005" w:tentative="1">
+      <w:start w:val="1"/>
+      <w:numFmt w:val="bullet"/>
+      <w:lvlText w:val=""/>
+      <w:lvlJc w:val="left"/>
+      <w:pPr>
+        <w:ind w:left="6840" w:hanging="360"/>
+      </w:pPr>
+      <w:rPr>
+        <w:rFonts w:ascii="Wingdings" w:hAnsi="Wingdings" w:hint="default"/>
+      </w:rPr>
+    </w:lvl>
+  </w:abstractNum>
+  <w:abstractNum w:abstractNumId="1">
     <w:nsid w:val="0E421C42"/>
     <w:multiLevelType w:val="hybridMultilevel"/>
     <w:tmpl w:val="7A9073C0"/>
@@ -501,10 +668,10 @@
       </w:rPr>
     </w:lvl>
   </w:abstractNum>
-  <w:abstractNum w:abstractNumId="1">
+  <w:abstractNum w:abstractNumId="2">
     <w:nsid w:val="39C86B5F"/>
     <w:multiLevelType w:val="hybridMultilevel"/>
-    <w:tmpl w:val="EE806D5E"/>
+    <w:tmpl w:val="6FA8F866"/>
     <w:lvl w:ilvl="0" w:tplc="0409000F">
       <w:start w:val="1"/>
       <w:numFmt w:val="decimal"/>
@@ -587,7 +754,7 @@
       </w:pPr>
     </w:lvl>
   </w:abstractNum>
-  <w:abstractNum w:abstractNumId="2">
+  <w:abstractNum w:abstractNumId="3">
     <w:nsid w:val="5EB34851"/>
     <w:multiLevelType w:val="hybridMultilevel"/>
     <w:tmpl w:val="37D410D6"/>
@@ -701,12 +868,15 @@
     </w:lvl>
   </w:abstractNum>
   <w:num w:numId="1">
+    <w:abstractNumId w:val="3"/>
+  </w:num>
+  <w:num w:numId="2">
     <w:abstractNumId w:val="2"/>
   </w:num>
-  <w:num w:numId="2">
+  <w:num w:numId="3">
     <w:abstractNumId w:val="1"/>
   </w:num>
-  <w:num w:numId="3">
+  <w:num w:numId="4">
     <w:abstractNumId w:val="0"/>
   </w:num>
 </w:numbering>
